--- a/395. 鉛、鈆→铅.docx
+++ b/395. 鉛、鈆→铅.docx
@@ -158,7 +158,7 @@
           <w:szCs w:val="36"/>
           <w:lang w:eastAsia="zh-TW"/>
         </w:rPr>
-        <w:t>辨意：根據《教育部異體字字典》，「</w:t>
+        <w:t>辨意：「</w:t>
       </w:r>
       <w:r>
         <w:rPr>

--- a/395. 鉛、鈆→铅.docx
+++ b/395. 鉛、鈆→铅.docx
@@ -16,6 +16,7 @@
           <w:lang w:eastAsia="zh-TW"/>
         </w:rPr>
       </w:pPr>
+      <w:bookmarkStart w:id="0" w:name="_GoBack"/>
       <w:r>
         <w:rPr>
           <w:rFonts w:hint="eastAsia" w:ascii="TW-MOE-Std-Kai" w:hAnsi="TW-MOE-Std-Kai" w:eastAsia="TW-MOE-Std-Kai" w:cs="TW-MOE-Std-Kai"/>
@@ -225,18 +226,7 @@
           <w:szCs w:val="36"/>
           <w:lang w:val="en-US" w:eastAsia="zh-TW"/>
         </w:rPr>
-        <w:t>）、錫等原料製成的印刷或打字用的活字）、「鉛印」、「鉛版」（用鉛字排</w:t>
-      </w:r>
-      <w:bookmarkStart w:id="0" w:name="_GoBack"/>
-      <w:bookmarkEnd w:id="0"/>
-      <w:r>
-        <w:rPr>
-          <w:rFonts w:hint="eastAsia" w:ascii="TW-MOE-Std-Kai" w:hAnsi="TW-MOE-Std-Kai" w:eastAsia="TW-MOE-Std-Kai" w:cs="TW-MOE-Std-Kai"/>
-          <w:sz w:val="36"/>
-          <w:szCs w:val="36"/>
-          <w:lang w:val="en-US" w:eastAsia="zh-TW"/>
-        </w:rPr>
-        <w:t>成的印刷版）、「鉛封」、「鉛球」、「鉛錘」、「鉛直」（垂直於水平面的）、「鉛筆」、「懷鉛握素」（指隨身攜帶紙筆，以便隨時隨地的記錄或著述）、「鉛黛」（粉黛，為古代婦女修飾容貌所用的化妝品）、「鉛華」（形容人或物外在的光鮮亮麗，如「洗盡鉛華」、「褪盡鉛華」等；古代女子化妝用的鉛粉）、「紅鉛」（胭脂和白粉；道教稱月經）等。「鉛（</w:t>
+        <w:t>）、錫等原料製成的印刷或打字用的活字）、「鉛印」、「鉛版」（用鉛字排成的印刷版）、「鉛封」、「鉛球」、「鉛錘」、「鉛直」（垂直於水平面的）、「鉛筆」、「懷鉛握素」（指隨身攜帶紙筆，以便隨時隨地的記錄或著述）、「鉛黛」（粉黛，為古代婦女修飾容貌所用的化妝品）、「鉛華」（形容人或物外在的光鮮亮麗，如「洗盡鉛華」、「褪盡鉛華」等；古代女子化妝用的鉛粉）、「紅鉛」（胭脂和白粉；道教稱月經）等。「鉛（</w:t>
       </w:r>
       <w:r>
         <w:rPr>
@@ -313,6 +303,7 @@
         <w:t>」，「鈆」通常只見於古書中。</w:t>
       </w:r>
     </w:p>
+    <w:bookmarkEnd w:id="0"/>
     <w:sectPr>
       <w:pgSz w:w="11906" w:h="16838"/>
       <w:pgMar w:top="1440" w:right="1800" w:bottom="1440" w:left="1800" w:header="851" w:footer="992" w:gutter="0"/>

--- a/395. 鉛、鈆→铅.docx
+++ b/395. 鉛、鈆→铅.docx
@@ -16,7 +16,6 @@
           <w:lang w:eastAsia="zh-TW"/>
         </w:rPr>
       </w:pPr>
-      <w:bookmarkStart w:id="0" w:name="_GoBack"/>
       <w:r>
         <w:rPr>
           <w:rFonts w:hint="eastAsia" w:ascii="TW-MOE-Std-Kai" w:hAnsi="TW-MOE-Std-Kai" w:eastAsia="TW-MOE-Std-Kai" w:cs="TW-MOE-Std-Kai"/>
@@ -226,7 +225,18 @@
           <w:szCs w:val="36"/>
           <w:lang w:val="en-US" w:eastAsia="zh-TW"/>
         </w:rPr>
-        <w:t>）、錫等原料製成的印刷或打字用的活字）、「鉛印」、「鉛版」（用鉛字排成的印刷版）、「鉛封」、「鉛球」、「鉛錘」、「鉛直」（垂直於水平面的）、「鉛筆」、「懷鉛握素」（指隨身攜帶紙筆，以便隨時隨地的記錄或著述）、「鉛黛」（粉黛，為古代婦女修飾容貌所用的化妝品）、「鉛華」（形容人或物外在的光鮮亮麗，如「洗盡鉛華」、「褪盡鉛華」等；古代女子化妝用的鉛粉）、「紅鉛」（胭脂和白粉；道教稱月經）等。「鉛（</w:t>
+        <w:t>）、錫等原料製成的印刷或打字用的活字）、「鉛印」、「鉛版」（用鉛字排成的印刷版）、「鉛封」、「鉛球」、「鉛錘」、「鉛直」（垂直於水平面的）、「鉛筆」、「懷鉛握素」（指隨身攜帶紙筆，以便隨時隨地的記錄或著述）、「鉛黛」（粉黛，為古代婦女修飾容貌所用的化妝品）、「鉛華」（形容人或物外在的光鮮亮麗，如「洗淨</w:t>
+      </w:r>
+      <w:bookmarkStart w:id="0" w:name="_GoBack"/>
+      <w:bookmarkEnd w:id="0"/>
+      <w:r>
+        <w:rPr>
+          <w:rFonts w:hint="eastAsia" w:ascii="TW-MOE-Std-Kai" w:hAnsi="TW-MOE-Std-Kai" w:eastAsia="TW-MOE-Std-Kai" w:cs="TW-MOE-Std-Kai"/>
+          <w:sz w:val="36"/>
+          <w:szCs w:val="36"/>
+          <w:lang w:val="en-US" w:eastAsia="zh-TW"/>
+        </w:rPr>
+        <w:t>鉛華」、「褪盡鉛華」等；古代女子化妝用的鉛粉）、「紅鉛」（胭脂和白粉；道教稱月經）等。「鉛（</w:t>
       </w:r>
       <w:r>
         <w:rPr>
@@ -303,7 +313,6 @@
         <w:t>」，「鈆」通常只見於古書中。</w:t>
       </w:r>
     </w:p>
-    <w:bookmarkEnd w:id="0"/>
     <w:sectPr>
       <w:pgSz w:w="11906" w:h="16838"/>
       <w:pgMar w:top="1440" w:right="1800" w:bottom="1440" w:left="1800" w:header="851" w:footer="992" w:gutter="0"/>
